--- a/Restaurants_Word/تاج محل.docx
+++ b/Restaurants_Word/تاج محل.docx
@@ -85,6 +85,7 @@
         </w:rPr>
         <w:t>: التقييم: 0.0</w:t>
         <w:br/>
+        <w:t xml:space="preserve">التعليق: </w:t>
       </w:r>
     </w:p>
     <w:p>
@@ -98,6 +99,7 @@
         </w:rPr>
         <w:t>: التقييم: 5.0</w:t>
         <w:br/>
+        <w:t xml:space="preserve">التعليق: </w:t>
       </w:r>
     </w:p>
     <w:p>
@@ -111,6 +113,7 @@
         </w:rPr>
         <w:t>: التقييم: 5.0</w:t>
         <w:br/>
+        <w:t xml:space="preserve">التعليق: </w:t>
       </w:r>
     </w:p>
     <w:p>
@@ -124,6 +127,7 @@
         </w:rPr>
         <w:t>: التقييم: 3.0</w:t>
         <w:br/>
+        <w:t xml:space="preserve">التعليق: </w:t>
       </w:r>
     </w:p>
     <w:p>
@@ -137,6 +141,7 @@
         </w:rPr>
         <w:t>: التقييم: 5.0</w:t>
         <w:br/>
+        <w:t xml:space="preserve">التعليق: </w:t>
       </w:r>
     </w:p>
     <w:p>
@@ -150,6 +155,7 @@
         </w:rPr>
         <w:t>: التقييم: 5.0</w:t>
         <w:br/>
+        <w:t xml:space="preserve">التعليق: </w:t>
       </w:r>
     </w:p>
     <w:p>
@@ -177,6 +183,7 @@
         </w:rPr>
         <w:t>: التقييم: 4.5</w:t>
         <w:br/>
+        <w:t xml:space="preserve">التعليق: </w:t>
       </w:r>
     </w:p>
     <w:p>
@@ -190,6 +197,7 @@
         </w:rPr>
         <w:t>: التقييم: 5.0</w:t>
         <w:br/>
+        <w:t xml:space="preserve">التعليق: </w:t>
       </w:r>
     </w:p>
     <w:p>
@@ -203,6 +211,7 @@
         </w:rPr>
         <w:t>: التقييم: 5.0</w:t>
         <w:br/>
+        <w:t xml:space="preserve">التعليق: </w:t>
       </w:r>
     </w:p>
     <w:p>
@@ -216,6 +225,7 @@
         </w:rPr>
         <w:t>: التقييم: 5.0</w:t>
         <w:br/>
+        <w:t xml:space="preserve">التعليق: </w:t>
       </w:r>
     </w:p>
     <w:p>
@@ -229,6 +239,7 @@
         </w:rPr>
         <w:t>: التقييم: 3.5</w:t>
         <w:br/>
+        <w:t xml:space="preserve">التعليق: </w:t>
       </w:r>
     </w:p>
     <w:p>
@@ -242,6 +253,7 @@
         </w:rPr>
         <w:t>: التقييم: 5.0</w:t>
         <w:br/>
+        <w:t xml:space="preserve">التعليق: </w:t>
       </w:r>
     </w:p>
     <w:p>
@@ -255,6 +267,7 @@
         </w:rPr>
         <w:t>: التقييم: 5.0</w:t>
         <w:br/>
+        <w:t xml:space="preserve">التعليق: </w:t>
       </w:r>
     </w:p>
     <w:p>
@@ -268,6 +281,7 @@
         </w:rPr>
         <w:t>: التقييم: 4.5</w:t>
         <w:br/>
+        <w:t xml:space="preserve">التعليق: </w:t>
       </w:r>
     </w:p>
     <w:p>
@@ -281,6 +295,7 @@
         </w:rPr>
         <w:t>: التقييم: 5.0</w:t>
         <w:br/>
+        <w:t xml:space="preserve">التعليق: </w:t>
       </w:r>
     </w:p>
     <w:p>
@@ -294,6 +309,7 @@
         </w:rPr>
         <w:t>: التقييم: 0.0</w:t>
         <w:br/>
+        <w:t xml:space="preserve">التعليق: </w:t>
       </w:r>
     </w:p>
     <w:p>
@@ -307,6 +323,7 @@
         </w:rPr>
         <w:t>: التقييم: 5.0</w:t>
         <w:br/>
+        <w:t xml:space="preserve">التعليق: </w:t>
       </w:r>
     </w:p>
     <w:p>
@@ -320,6 +337,7 @@
         </w:rPr>
         <w:t>: التقييم: 5.0</w:t>
         <w:br/>
+        <w:t xml:space="preserve">التعليق: </w:t>
       </w:r>
     </w:p>
     <w:p>
@@ -347,6 +365,7 @@
         </w:rPr>
         <w:t>: التقييم: 5.0</w:t>
         <w:br/>
+        <w:t xml:space="preserve">التعليق: </w:t>
       </w:r>
     </w:p>
     <w:p>
@@ -360,6 +379,7 @@
         </w:rPr>
         <w:t>: التقييم: 5.0</w:t>
         <w:br/>
+        <w:t xml:space="preserve">التعليق: </w:t>
       </w:r>
     </w:p>
     <w:p>
@@ -373,6 +393,7 @@
         </w:rPr>
         <w:t>: التقييم: 5.0</w:t>
         <w:br/>
+        <w:t xml:space="preserve">التعليق: </w:t>
       </w:r>
     </w:p>
     <w:p>
@@ -386,6 +407,7 @@
         </w:rPr>
         <w:t>: التقييم: 4.5</w:t>
         <w:br/>
+        <w:t xml:space="preserve">التعليق: </w:t>
       </w:r>
     </w:p>
     <w:p>
@@ -399,6 +421,7 @@
         </w:rPr>
         <w:t>: التقييم: 1.0</w:t>
         <w:br/>
+        <w:t xml:space="preserve">التعليق: </w:t>
       </w:r>
     </w:p>
     <w:p>
